--- a/ТЗ.docx
+++ b/ТЗ.docx
@@ -111,7 +111,21 @@
         <w:rPr>
           <w:rtl w:val="0"/>
         </w:rPr>
-        <w:t xml:space="preserve">Возможность регистрации как </w:t>
+        <w:t xml:space="preserve">Возможность </w:t>
+      </w:r>
+      <w:r>
+        <w:rPr>
+          <w:rFonts w:hint="default"/>
+          <w:rtl w:val="0"/>
+          <w:lang w:val="ru-RU"/>
+        </w:rPr>
+        <w:t xml:space="preserve">запроса доступа </w:t>
+      </w:r>
+      <w:r>
+        <w:rPr>
+          <w:rtl w:val="0"/>
+        </w:rPr>
+        <w:t xml:space="preserve">как </w:t>
       </w:r>
       <w:r>
         <w:rPr>
@@ -172,7 +186,20 @@
         <w:rPr>
           <w:rtl w:val="0"/>
         </w:rPr>
-        <w:t xml:space="preserve">Возможность получить актуальную информацию о </w:t>
+        <w:t xml:space="preserve">Возможность </w:t>
+      </w:r>
+      <w:r>
+        <w:rPr>
+          <w:rtl w:val="0"/>
+          <w:lang w:val="ru-RU"/>
+        </w:rPr>
+        <w:t>заполнять</w:t>
+      </w:r>
+      <w:r>
+        <w:rPr>
+          <w:rtl w:val="0"/>
+        </w:rPr>
+        <w:t xml:space="preserve"> актуальную информацию о </w:t>
       </w:r>
       <w:r>
         <w:rPr>
@@ -352,7 +379,31 @@
           <w:b/>
           <w:rtl w:val="0"/>
         </w:rPr>
-        <w:t>Форма регистрации:</w:t>
+        <w:t xml:space="preserve">Форма </w:t>
+      </w:r>
+      <w:r>
+        <w:rPr>
+          <w:b/>
+          <w:rtl w:val="0"/>
+          <w:lang w:val="ru-RU"/>
+        </w:rPr>
+        <w:t>запроса</w:t>
+      </w:r>
+      <w:r>
+        <w:rPr>
+          <w:rFonts w:hint="default"/>
+          <w:b/>
+          <w:rtl w:val="0"/>
+          <w:lang w:val="ru-RU"/>
+        </w:rPr>
+        <w:t xml:space="preserve"> доступа</w:t>
+      </w:r>
+      <w:r>
+        <w:rPr>
+          <w:b/>
+          <w:rtl w:val="0"/>
+        </w:rPr>
+        <w:t>:</w:t>
       </w:r>
     </w:p>
     <w:p>
@@ -372,71 +423,39 @@
     </w:p>
     <w:p>
       <w:pPr>
-        <w:ind w:left="720" w:firstLine="0"/>
-      </w:pPr>
-      <w:r>
-        <w:rPr>
-          <w:rtl w:val="0"/>
-        </w:rPr>
-        <w:t xml:space="preserve">1.1 Для ввода </w:t>
-      </w:r>
-      <w:r>
-        <w:rPr>
-          <w:rtl w:val="0"/>
-          <w:lang w:val="ru-RU"/>
-        </w:rPr>
-        <w:t>ФИО</w:t>
-      </w:r>
-      <w:r>
-        <w:rPr>
-          <w:rtl w:val="0"/>
-        </w:rPr>
-        <w:t>.</w:t>
-      </w:r>
-    </w:p>
-    <w:p>
-      <w:pPr>
-        <w:ind w:left="720" w:firstLine="0"/>
-        <w:rPr>
-          <w:rFonts w:hint="default"/>
-          <w:lang w:val="ru-RU"/>
-        </w:rPr>
-      </w:pPr>
-      <w:r>
-        <w:rPr>
-          <w:rtl w:val="0"/>
-        </w:rPr>
-        <w:t xml:space="preserve">1.2 Для ввода номера </w:t>
-      </w:r>
-      <w:r>
-        <w:rPr>
-          <w:rtl w:val="0"/>
-          <w:lang w:val="ru-RU"/>
-        </w:rPr>
-        <w:t>группы</w:t>
-      </w:r>
-      <w:r>
-        <w:rPr>
-          <w:rFonts w:hint="default"/>
-          <w:rtl w:val="0"/>
-          <w:lang w:val="ru-RU"/>
-        </w:rPr>
-        <w:t>.</w:t>
-      </w:r>
-    </w:p>
-    <w:p>
-      <w:pPr>
-        <w:ind w:left="720" w:firstLine="0"/>
-        <w:rPr>
-          <w:rFonts w:hint="default"/>
-          <w:lang w:val="ru-RU"/>
-        </w:rPr>
-      </w:pPr>
-      <w:r>
-        <w:rPr>
-          <w:rtl w:val="0"/>
-        </w:rPr>
-        <w:t>1.3 Для ввода  E-Mail адреса</w:t>
+        <w:ind w:firstLine="720" w:firstLineChars="0"/>
+        <w:rPr>
+          <w:rFonts w:hint="default"/>
+          <w:lang w:val="ru-RU"/>
+        </w:rPr>
+      </w:pPr>
+      <w:r>
+        <w:rPr>
+          <w:rFonts w:hint="default"/>
+          <w:rtl w:val="0"/>
+          <w:lang w:val="ru-RU"/>
+        </w:rPr>
+        <w:t xml:space="preserve">1.1 </w:t>
+      </w:r>
+      <w:r>
+        <w:rPr>
+          <w:rtl w:val="0"/>
+        </w:rPr>
+        <w:t>Для ввода</w:t>
+      </w:r>
+      <w:r>
+        <w:rPr>
+          <w:rFonts w:hint="default"/>
+          <w:rtl w:val="0"/>
+          <w:lang w:val="ru-RU"/>
+        </w:rPr>
+        <w:t xml:space="preserve"> </w:t>
+      </w:r>
+      <w:r>
+        <w:rPr>
+          <w:rtl w:val="0"/>
+        </w:rPr>
+        <w:t>E-Mail адреса</w:t>
       </w:r>
       <w:r>
         <w:rPr>
@@ -504,7 +523,14 @@
         <w:rPr>
           <w:rtl w:val="0"/>
         </w:rPr>
-        <w:t>2.2 Для подтверждения регистрации</w:t>
+        <w:t xml:space="preserve">2.2 Для подтверждения </w:t>
+      </w:r>
+      <w:r>
+        <w:rPr>
+          <w:rtl w:val="0"/>
+          <w:lang w:val="ru-RU"/>
+        </w:rPr>
+        <w:t>запроса</w:t>
       </w:r>
       <w:r>
         <w:rPr>
@@ -598,17 +624,6 @@
     </w:p>
     <w:p>
       <w:pPr>
-        <w:ind w:left="720" w:firstLine="0"/>
-      </w:pPr>
-      <w:r>
-        <w:rPr>
-          <w:rtl w:val="0"/>
-        </w:rPr>
-        <w:t>1.4. E-Mail</w:t>
-      </w:r>
-    </w:p>
-    <w:p>
-      <w:pPr>
         <w:numPr>
           <w:ilvl w:val="0"/>
           <w:numId w:val="4"/>
@@ -641,18 +656,11 @@
       </w:r>
       <w:r>
         <w:rPr>
-          <w:rtl w:val="0"/>
-          <w:lang w:val="ru-RU"/>
-        </w:rPr>
-        <w:t>Формы</w:t>
-      </w:r>
-      <w:r>
-        <w:rPr>
-          <w:rFonts w:hint="default"/>
-          <w:rtl w:val="0"/>
-          <w:lang w:val="ru-RU"/>
-        </w:rPr>
-        <w:t>6 (</w:t>
+          <w:rFonts w:hint="default"/>
+          <w:rtl w:val="0"/>
+          <w:lang w:val="ru-RU"/>
+        </w:rPr>
+        <w:t>«Заполнить рапортичку» (</w:t>
       </w:r>
       <w:r>
         <w:rPr>
@@ -675,6 +683,8 @@
         </w:rPr>
         <w:t xml:space="preserve"> и редактирования посещаемости</w:t>
       </w:r>
+      <w:bookmarkStart w:id="0" w:name="_GoBack"/>
+      <w:bookmarkEnd w:id="0"/>
       <w:r>
         <w:rPr>
           <w:rtl w:val="0"/>
@@ -744,6 +754,7 @@
     <w:p>
       <w:pPr>
         <w:numPr>
+          <w:ilvl w:val="0"/>
           <w:numId w:val="0"/>
         </w:numPr>
         <w:ind w:left="720" w:leftChars="0" w:firstLine="720" w:firstLineChars="0"/>
@@ -821,8 +832,6 @@
         </w:rPr>
         <w:t>успеваемости</w:t>
       </w:r>
-      <w:bookmarkStart w:id="0" w:name="_GoBack"/>
-      <w:bookmarkEnd w:id="0"/>
       <w:r>
         <w:rPr>
           <w:b/>

--- a/ТЗ.docx
+++ b/ТЗ.docx
@@ -83,11 +83,10 @@
       </w:r>
       <w:r>
         <w:rPr>
-          <w:rFonts w:hint="default"/>
-          <w:rtl w:val="0"/>
-          <w:lang w:val="ru-RU"/>
-        </w:rPr>
-        <w:t>оранжевый</w:t>
+          <w:rtl w:val="0"/>
+          <w:lang w:val="en-US"/>
+        </w:rPr>
+        <w:t>тёмно-синий</w:t>
       </w:r>
       <w:r>
         <w:rPr>
@@ -333,7 +332,23 @@
           <w:b/>
           <w:rtl w:val="0"/>
         </w:rPr>
-        <w:t>Начальный экран/Экран загрузки.</w:t>
+        <w:t xml:space="preserve">Начальный экран/Экран </w:t>
+      </w:r>
+      <w:r>
+        <w:rPr>
+          <w:rFonts w:hint="default"/>
+          <w:b/>
+          <w:rtl w:val="0"/>
+          <w:lang w:val="ru-RU"/>
+        </w:rPr>
+        <w:t>входа</w:t>
+      </w:r>
+      <w:r>
+        <w:rPr>
+          <w:b/>
+          <w:rtl w:val="0"/>
+        </w:rPr>
+        <w:t>.</w:t>
       </w:r>
     </w:p>
     <w:p>
@@ -367,6 +382,227 @@
         <w:t>.</w:t>
       </w:r>
     </w:p>
+    <w:p>
+      <w:pPr>
+        <w:numPr>
+          <w:ilvl w:val="0"/>
+          <w:numId w:val="2"/>
+        </w:numPr>
+        <w:ind w:left="720" w:hanging="360"/>
+        <w:rPr>
+          <w:u w:val="none"/>
+        </w:rPr>
+      </w:pPr>
+      <w:r>
+        <w:rPr>
+          <w:u w:val="none"/>
+          <w:lang w:val="ru-RU"/>
+        </w:rPr>
+        <w:t>Текстовые</w:t>
+      </w:r>
+      <w:r>
+        <w:rPr>
+          <w:rFonts w:hint="default"/>
+          <w:u w:val="none"/>
+          <w:lang w:val="ru-RU"/>
+        </w:rPr>
+        <w:t xml:space="preserve"> поля:</w:t>
+      </w:r>
+    </w:p>
+    <w:p>
+      <w:pPr>
+        <w:numPr>
+          <w:ilvl w:val="0"/>
+          <w:numId w:val="0"/>
+        </w:numPr>
+        <w:ind w:left="360" w:leftChars="0"/>
+        <w:rPr>
+          <w:rFonts w:hint="default"/>
+          <w:u w:val="none"/>
+          <w:lang w:val="ru-RU"/>
+        </w:rPr>
+      </w:pPr>
+      <w:r>
+        <w:rPr>
+          <w:rFonts w:hint="default"/>
+          <w:u w:val="none"/>
+          <w:lang w:val="ru-RU"/>
+        </w:rPr>
+        <w:tab/>
+      </w:r>
+      <w:r>
+        <w:rPr>
+          <w:rFonts w:hint="default"/>
+          <w:u w:val="none"/>
+          <w:lang w:val="ru-RU"/>
+        </w:rPr>
+        <w:t>2.1 Для ввода логина</w:t>
+      </w:r>
+    </w:p>
+    <w:p>
+      <w:pPr>
+        <w:numPr>
+          <w:ilvl w:val="0"/>
+          <w:numId w:val="0"/>
+        </w:numPr>
+        <w:ind w:left="360" w:leftChars="0"/>
+        <w:rPr>
+          <w:rFonts w:hint="default"/>
+          <w:u w:val="none"/>
+          <w:lang w:val="ru-RU"/>
+        </w:rPr>
+      </w:pPr>
+      <w:r>
+        <w:rPr>
+          <w:rFonts w:hint="default"/>
+          <w:u w:val="none"/>
+          <w:lang w:val="ru-RU"/>
+        </w:rPr>
+        <w:tab/>
+      </w:r>
+      <w:r>
+        <w:rPr>
+          <w:rFonts w:hint="default"/>
+          <w:u w:val="none"/>
+          <w:lang w:val="ru-RU"/>
+        </w:rPr>
+        <w:t>2.2 Для ввода пароля</w:t>
+      </w:r>
+    </w:p>
+    <w:p>
+      <w:pPr>
+        <w:numPr>
+          <w:ilvl w:val="0"/>
+          <w:numId w:val="0"/>
+        </w:numPr>
+        <w:ind w:left="360" w:leftChars="0"/>
+        <w:rPr>
+          <w:rFonts w:hint="default"/>
+          <w:u w:val="none"/>
+          <w:lang w:val="ru-RU"/>
+        </w:rPr>
+      </w:pPr>
+      <w:r>
+        <w:rPr>
+          <w:rFonts w:hint="default"/>
+          <w:u w:val="none"/>
+          <w:lang w:val="ru-RU"/>
+        </w:rPr>
+        <w:t>3. Ссылки</w:t>
+      </w:r>
+    </w:p>
+    <w:p>
+      <w:pPr>
+        <w:numPr>
+          <w:ilvl w:val="0"/>
+          <w:numId w:val="0"/>
+        </w:numPr>
+        <w:ind w:left="360" w:leftChars="0"/>
+        <w:rPr>
+          <w:rFonts w:hint="default"/>
+          <w:u w:val="none"/>
+          <w:lang w:val="ru-RU"/>
+        </w:rPr>
+      </w:pPr>
+      <w:r>
+        <w:rPr>
+          <w:rFonts w:hint="default"/>
+          <w:u w:val="none"/>
+          <w:lang w:val="ru-RU"/>
+        </w:rPr>
+        <w:tab/>
+      </w:r>
+      <w:r>
+        <w:rPr>
+          <w:rFonts w:hint="default"/>
+          <w:u w:val="none"/>
+          <w:lang w:val="ru-RU"/>
+        </w:rPr>
+        <w:t>3.1 На экран запроса доступа</w:t>
+      </w:r>
+    </w:p>
+    <w:p>
+      <w:pPr>
+        <w:numPr>
+          <w:ilvl w:val="0"/>
+          <w:numId w:val="0"/>
+        </w:numPr>
+        <w:ind w:left="360" w:leftChars="0"/>
+        <w:rPr>
+          <w:rFonts w:hint="default"/>
+          <w:u w:val="none"/>
+          <w:lang w:val="ru-RU"/>
+        </w:rPr>
+      </w:pPr>
+      <w:r>
+        <w:rPr>
+          <w:rFonts w:hint="default"/>
+          <w:u w:val="none"/>
+          <w:lang w:val="ru-RU"/>
+        </w:rPr>
+        <w:tab/>
+      </w:r>
+      <w:r>
+        <w:rPr>
+          <w:rFonts w:hint="default"/>
+          <w:u w:val="none"/>
+          <w:lang w:val="ru-RU"/>
+        </w:rPr>
+        <w:t>3.2 На экран восстановления пароля</w:t>
+      </w:r>
+    </w:p>
+    <w:p>
+      <w:pPr>
+        <w:numPr>
+          <w:ilvl w:val="0"/>
+          <w:numId w:val="0"/>
+        </w:numPr>
+        <w:ind w:left="360" w:leftChars="0"/>
+        <w:rPr>
+          <w:rFonts w:hint="default"/>
+          <w:u w:val="none"/>
+          <w:lang w:val="ru-RU"/>
+        </w:rPr>
+      </w:pPr>
+      <w:r>
+        <w:rPr>
+          <w:rFonts w:hint="default"/>
+          <w:u w:val="none"/>
+          <w:lang w:val="ru-RU"/>
+        </w:rPr>
+        <w:t>4. Кнопки</w:t>
+      </w:r>
+    </w:p>
+    <w:p>
+      <w:pPr>
+        <w:numPr>
+          <w:ilvl w:val="0"/>
+          <w:numId w:val="0"/>
+        </w:numPr>
+        <w:ind w:left="360" w:leftChars="0"/>
+        <w:rPr>
+          <w:rFonts w:hint="default"/>
+          <w:u w:val="none"/>
+          <w:lang w:val="ru-RU"/>
+        </w:rPr>
+      </w:pPr>
+      <w:r>
+        <w:rPr>
+          <w:rFonts w:hint="default"/>
+          <w:u w:val="none"/>
+          <w:lang w:val="ru-RU"/>
+        </w:rPr>
+        <w:tab/>
+      </w:r>
+      <w:r>
+        <w:rPr>
+          <w:rFonts w:hint="default"/>
+          <w:u w:val="none"/>
+          <w:lang w:val="ru-RU"/>
+        </w:rPr>
+        <w:t>4.1 Кнопка авторизоваться</w:t>
+      </w:r>
+    </w:p>
     <w:p/>
     <w:p>
       <w:pPr>
@@ -423,20 +659,39 @@
     </w:p>
     <w:p>
       <w:pPr>
+        <w:numPr>
+          <w:ilvl w:val="1"/>
+          <w:numId w:val="4"/>
+        </w:numPr>
         <w:ind w:firstLine="720" w:firstLineChars="0"/>
         <w:rPr>
           <w:rFonts w:hint="default"/>
-          <w:lang w:val="ru-RU"/>
-        </w:rPr>
-      </w:pPr>
-      <w:r>
-        <w:rPr>
-          <w:rFonts w:hint="default"/>
-          <w:rtl w:val="0"/>
-          <w:lang w:val="ru-RU"/>
-        </w:rPr>
-        <w:t xml:space="preserve">1.1 </w:t>
-      </w:r>
+          <w:rtl w:val="0"/>
+          <w:lang w:val="ru-RU"/>
+        </w:rPr>
+      </w:pPr>
+      <w:r>
+        <w:rPr>
+          <w:rFonts w:hint="default"/>
+          <w:rtl w:val="0"/>
+          <w:lang w:val="ru-RU"/>
+        </w:rPr>
+        <w:t>Для ввода номера группы.</w:t>
+      </w:r>
+    </w:p>
+    <w:p>
+      <w:pPr>
+        <w:numPr>
+          <w:ilvl w:val="1"/>
+          <w:numId w:val="4"/>
+        </w:numPr>
+        <w:ind w:firstLine="720" w:firstLineChars="0"/>
+        <w:rPr>
+          <w:rFonts w:hint="default"/>
+          <w:rtl w:val="0"/>
+          <w:lang w:val="ru-RU"/>
+        </w:rPr>
+      </w:pPr>
       <w:r>
         <w:rPr>
           <w:rtl w:val="0"/>
@@ -516,6 +771,7 @@
         <w:ind w:left="720" w:firstLine="0"/>
         <w:rPr>
           <w:rFonts w:hint="default"/>
+          <w:rtl w:val="0"/>
           <w:lang w:val="ru-RU"/>
         </w:rPr>
       </w:pPr>
@@ -544,144 +800,148 @@
     <w:p>
       <w:pPr>
         <w:ind w:left="720" w:firstLine="0"/>
-      </w:pPr>
-    </w:p>
-    <w:p>
-      <w:pPr>
-        <w:ind w:left="0" w:firstLine="0"/>
-        <w:rPr>
-          <w:b/>
-        </w:rPr>
-      </w:pPr>
-      <w:r>
-        <w:rPr>
-          <w:b/>
-          <w:rtl w:val="0"/>
-        </w:rPr>
-        <w:t>Домашняя страница.</w:t>
+        <w:rPr>
+          <w:rFonts w:hint="default"/>
+          <w:rtl w:val="0"/>
+          <w:lang w:val="ru-RU"/>
+        </w:rPr>
+      </w:pPr>
+    </w:p>
+    <w:p>
+      <w:pPr>
+        <w:rPr>
+          <w:b/>
+        </w:rPr>
+      </w:pPr>
+      <w:r>
+        <w:rPr>
+          <w:b/>
+          <w:rtl w:val="0"/>
+        </w:rPr>
+        <w:t xml:space="preserve">Форма </w:t>
+      </w:r>
+      <w:r>
+        <w:rPr>
+          <w:b/>
+          <w:rtl w:val="0"/>
+          <w:lang w:val="ru-RU"/>
+        </w:rPr>
+        <w:t>восстановления</w:t>
+      </w:r>
+      <w:r>
+        <w:rPr>
+          <w:rFonts w:hint="default"/>
+          <w:b/>
+          <w:rtl w:val="0"/>
+          <w:lang w:val="ru-RU"/>
+        </w:rPr>
+        <w:t xml:space="preserve"> пароля</w:t>
+      </w:r>
+      <w:r>
+        <w:rPr>
+          <w:b/>
+          <w:rtl w:val="0"/>
+        </w:rPr>
+        <w:t>:</w:t>
       </w:r>
     </w:p>
     <w:p>
       <w:pPr>
         <w:numPr>
           <w:ilvl w:val="0"/>
-          <w:numId w:val="4"/>
+          <w:numId w:val="3"/>
         </w:numPr>
         <w:ind w:left="720" w:hanging="360"/>
-      </w:pPr>
-      <w:r>
-        <w:rPr>
-          <w:rtl w:val="0"/>
-        </w:rPr>
-        <w:t xml:space="preserve">Информация о </w:t>
-      </w:r>
-      <w:r>
-        <w:rPr>
-          <w:rtl w:val="0"/>
-          <w:lang w:val="ru-RU"/>
-        </w:rPr>
-        <w:t>группе</w:t>
-      </w:r>
-      <w:r>
-        <w:rPr>
-          <w:rtl w:val="0"/>
-        </w:rPr>
-        <w:t>(поля):</w:t>
+        <w:rPr>
+          <w:rFonts w:hint="default"/>
+          <w:rtl w:val="0"/>
+          <w:lang w:val="ru-RU"/>
+        </w:rPr>
+      </w:pPr>
+      <w:r>
+        <w:rPr>
+          <w:rtl w:val="0"/>
+        </w:rPr>
+        <w:t>Текстовые поля:</w:t>
+      </w:r>
+    </w:p>
+    <w:p>
+      <w:pPr>
+        <w:numPr>
+          <w:numId w:val="0"/>
+        </w:numPr>
+        <w:ind w:left="720" w:leftChars="0"/>
+        <w:rPr>
+          <w:rFonts w:hint="default"/>
+          <w:rtl w:val="0"/>
+          <w:lang w:val="ru-RU"/>
+        </w:rPr>
+      </w:pPr>
+      <w:r>
+        <w:rPr>
+          <w:rFonts w:hint="default"/>
+          <w:rtl w:val="0"/>
+          <w:lang w:val="ru-RU"/>
+        </w:rPr>
+        <w:t xml:space="preserve">1.1 </w:t>
+      </w:r>
+      <w:r>
+        <w:rPr>
+          <w:rtl w:val="0"/>
+        </w:rPr>
+        <w:t>Для ввода</w:t>
+      </w:r>
+      <w:r>
+        <w:rPr>
+          <w:rFonts w:hint="default"/>
+          <w:rtl w:val="0"/>
+          <w:lang w:val="ru-RU"/>
+        </w:rPr>
+        <w:t xml:space="preserve"> </w:t>
+      </w:r>
+      <w:r>
+        <w:rPr>
+          <w:rtl w:val="0"/>
+        </w:rPr>
+        <w:t>E-Mail адреса</w:t>
+      </w:r>
+      <w:r>
+        <w:rPr>
+          <w:rFonts w:hint="default"/>
+          <w:rtl w:val="0"/>
+          <w:lang w:val="ru-RU"/>
+        </w:rPr>
+        <w:t>.</w:t>
+      </w:r>
+    </w:p>
+    <w:p>
+      <w:pPr>
+        <w:numPr>
+          <w:ilvl w:val="0"/>
+          <w:numId w:val="3"/>
+        </w:numPr>
+        <w:ind w:left="720" w:hanging="360"/>
+      </w:pPr>
+      <w:r>
+        <w:rPr>
+          <w:rtl w:val="0"/>
+        </w:rPr>
+        <w:t>Кнопки:</w:t>
       </w:r>
     </w:p>
     <w:p>
       <w:pPr>
         <w:ind w:left="720" w:firstLine="0"/>
-      </w:pPr>
-      <w:r>
-        <w:rPr>
-          <w:rtl w:val="0"/>
-        </w:rPr>
-        <w:t>1.1 Фамилия, имя, отчество</w:t>
-      </w:r>
-    </w:p>
-    <w:p>
-      <w:pPr>
-        <w:ind w:left="720" w:firstLine="0"/>
-      </w:pPr>
-      <w:r>
-        <w:rPr>
-          <w:rtl w:val="0"/>
-        </w:rPr>
-        <w:t>1.2 Дата рождения</w:t>
-      </w:r>
-    </w:p>
-    <w:p>
-      <w:pPr>
-        <w:ind w:left="720" w:firstLine="0"/>
-      </w:pPr>
-      <w:r>
-        <w:rPr>
-          <w:rtl w:val="0"/>
-        </w:rPr>
-        <w:t>1.3 Мобильный телефон</w:t>
-      </w:r>
-    </w:p>
-    <w:p>
-      <w:pPr>
-        <w:numPr>
-          <w:ilvl w:val="0"/>
-          <w:numId w:val="4"/>
-        </w:numPr>
-        <w:ind w:left="720" w:hanging="360"/>
-      </w:pPr>
-      <w:r>
-        <w:rPr>
-          <w:rtl w:val="0"/>
-        </w:rPr>
-        <w:t>Кнопки редактирования данных</w:t>
-      </w:r>
-    </w:p>
-    <w:p>
-      <w:pPr>
-        <w:numPr>
-          <w:ilvl w:val="0"/>
-          <w:numId w:val="4"/>
-        </w:numPr>
-        <w:ind w:left="720" w:hanging="360"/>
-        <w:rPr>
-          <w:u w:val="none"/>
-        </w:rPr>
-      </w:pPr>
-      <w:r>
-        <w:rPr>
-          <w:rtl w:val="0"/>
-        </w:rPr>
-        <w:t xml:space="preserve">Кнопка </w:t>
-      </w:r>
-      <w:r>
-        <w:rPr>
-          <w:rFonts w:hint="default"/>
-          <w:rtl w:val="0"/>
-          <w:lang w:val="ru-RU"/>
-        </w:rPr>
-        <w:t>«Заполнить рапортичку» (</w:t>
-      </w:r>
-      <w:r>
-        <w:rPr>
-          <w:rtl w:val="0"/>
-        </w:rPr>
-        <w:t xml:space="preserve">открывает форму для </w:t>
-      </w:r>
-      <w:r>
-        <w:rPr>
-          <w:rtl w:val="0"/>
-          <w:lang w:val="ru-RU"/>
-        </w:rPr>
-        <w:t>просмотра</w:t>
-      </w:r>
-      <w:r>
-        <w:rPr>
-          <w:rFonts w:hint="default"/>
-          <w:rtl w:val="0"/>
-          <w:lang w:val="ru-RU"/>
-        </w:rPr>
-        <w:t xml:space="preserve"> и редактирования посещаемости</w:t>
+        <w:rPr>
+          <w:rFonts w:hint="default"/>
+          <w:lang w:val="ru-RU"/>
+        </w:rPr>
+      </w:pPr>
+      <w:r>
+        <w:rPr>
+          <w:rtl w:val="0"/>
+        </w:rPr>
+        <w:t xml:space="preserve">2.1 </w:t>
       </w:r>
       <w:bookmarkStart w:id="0" w:name="_GoBack"/>
       <w:bookmarkEnd w:id="0"/>
@@ -689,6 +949,201 @@
         <w:rPr>
           <w:rtl w:val="0"/>
         </w:rPr>
+        <w:t xml:space="preserve">Для </w:t>
+      </w:r>
+      <w:r>
+        <w:rPr>
+          <w:rtl w:val="0"/>
+          <w:lang w:val="ru-RU"/>
+        </w:rPr>
+        <w:t>перехода</w:t>
+      </w:r>
+      <w:r>
+        <w:rPr>
+          <w:rFonts w:hint="default"/>
+          <w:rtl w:val="0"/>
+          <w:lang w:val="ru-RU"/>
+        </w:rPr>
+        <w:t xml:space="preserve"> к авторизации.</w:t>
+      </w:r>
+    </w:p>
+    <w:p>
+      <w:pPr>
+        <w:ind w:left="720" w:firstLine="0"/>
+        <w:rPr>
+          <w:rFonts w:hint="default"/>
+          <w:rtl w:val="0"/>
+          <w:lang w:val="ru-RU"/>
+        </w:rPr>
+      </w:pPr>
+      <w:r>
+        <w:rPr>
+          <w:rtl w:val="0"/>
+        </w:rPr>
+        <w:t xml:space="preserve">2.2 Для подтверждения </w:t>
+      </w:r>
+      <w:r>
+        <w:rPr>
+          <w:rtl w:val="0"/>
+          <w:lang w:val="ru-RU"/>
+        </w:rPr>
+        <w:t>запроса</w:t>
+      </w:r>
+      <w:r>
+        <w:rPr>
+          <w:rFonts w:hint="default"/>
+          <w:rtl w:val="0"/>
+          <w:lang w:val="ru-RU"/>
+        </w:rPr>
+        <w:t>.</w:t>
+      </w:r>
+    </w:p>
+    <w:p>
+      <w:pPr>
+        <w:ind w:left="720" w:firstLine="0"/>
+      </w:pPr>
+    </w:p>
+    <w:p>
+      <w:pPr>
+        <w:ind w:left="0" w:firstLine="0"/>
+        <w:rPr>
+          <w:b/>
+        </w:rPr>
+      </w:pPr>
+      <w:r>
+        <w:rPr>
+          <w:b/>
+          <w:rtl w:val="0"/>
+        </w:rPr>
+        <w:t>Домашняя страница.</w:t>
+      </w:r>
+    </w:p>
+    <w:p>
+      <w:pPr>
+        <w:numPr>
+          <w:ilvl w:val="0"/>
+          <w:numId w:val="5"/>
+        </w:numPr>
+        <w:ind w:left="720" w:hanging="360"/>
+      </w:pPr>
+      <w:r>
+        <w:rPr>
+          <w:rtl w:val="0"/>
+        </w:rPr>
+        <w:t xml:space="preserve">Информация о </w:t>
+      </w:r>
+      <w:r>
+        <w:rPr>
+          <w:rtl w:val="0"/>
+          <w:lang w:val="ru-RU"/>
+        </w:rPr>
+        <w:t>группе</w:t>
+      </w:r>
+      <w:r>
+        <w:rPr>
+          <w:rtl w:val="0"/>
+        </w:rPr>
+        <w:t>(поля):</w:t>
+      </w:r>
+    </w:p>
+    <w:p>
+      <w:pPr>
+        <w:ind w:left="720" w:firstLine="0"/>
+      </w:pPr>
+      <w:r>
+        <w:rPr>
+          <w:rtl w:val="0"/>
+        </w:rPr>
+        <w:t>1.1 Фамилия, имя, отчество</w:t>
+      </w:r>
+    </w:p>
+    <w:p>
+      <w:pPr>
+        <w:ind w:left="720" w:firstLine="0"/>
+      </w:pPr>
+      <w:r>
+        <w:rPr>
+          <w:rtl w:val="0"/>
+        </w:rPr>
+        <w:t>1.2 Дата рождения</w:t>
+      </w:r>
+    </w:p>
+    <w:p>
+      <w:pPr>
+        <w:ind w:left="720" w:firstLine="0"/>
+      </w:pPr>
+      <w:r>
+        <w:rPr>
+          <w:rtl w:val="0"/>
+        </w:rPr>
+        <w:t>1.3 Мобильный телефон</w:t>
+      </w:r>
+    </w:p>
+    <w:p>
+      <w:pPr>
+        <w:numPr>
+          <w:ilvl w:val="0"/>
+          <w:numId w:val="5"/>
+        </w:numPr>
+        <w:ind w:left="720" w:hanging="360"/>
+      </w:pPr>
+      <w:r>
+        <w:rPr>
+          <w:rtl w:val="0"/>
+        </w:rPr>
+        <w:t>Кнопки редактирования данных</w:t>
+      </w:r>
+    </w:p>
+    <w:p>
+      <w:pPr>
+        <w:numPr>
+          <w:ilvl w:val="0"/>
+          <w:numId w:val="5"/>
+        </w:numPr>
+        <w:ind w:left="720" w:hanging="360"/>
+        <w:rPr>
+          <w:u w:val="none"/>
+        </w:rPr>
+      </w:pPr>
+      <w:r>
+        <w:rPr>
+          <w:rtl w:val="0"/>
+        </w:rPr>
+        <w:t xml:space="preserve">Кнопка </w:t>
+      </w:r>
+      <w:r>
+        <w:rPr>
+          <w:rFonts w:hint="default"/>
+          <w:rtl w:val="0"/>
+          <w:lang w:val="ru-RU"/>
+        </w:rPr>
+        <w:t>«Рапортички» (</w:t>
+      </w:r>
+      <w:r>
+        <w:rPr>
+          <w:rtl w:val="0"/>
+        </w:rPr>
+        <w:t xml:space="preserve">открывает форму для </w:t>
+      </w:r>
+      <w:r>
+        <w:rPr>
+          <w:rtl w:val="0"/>
+          <w:lang w:val="ru-RU"/>
+        </w:rPr>
+        <w:t>просмотра</w:t>
+      </w:r>
+      <w:r>
+        <w:rPr>
+          <w:rFonts w:hint="default"/>
+          <w:rtl w:val="0"/>
+          <w:lang w:val="ru-RU"/>
+        </w:rPr>
+        <w:t xml:space="preserve"> и редактирования посещаемости</w:t>
+      </w:r>
+      <w:r>
+        <w:rPr>
+          <w:rtl w:val="0"/>
+        </w:rPr>
         <w:t>)</w:t>
       </w:r>
     </w:p>
@@ -696,13 +1151,16 @@
       <w:pPr>
         <w:numPr>
           <w:ilvl w:val="0"/>
-          <w:numId w:val="4"/>
+          <w:numId w:val="5"/>
         </w:numPr>
         <w:ind w:left="720" w:hanging="360"/>
-      </w:pPr>
-      <w:r>
-        <w:rPr>
-          <w:rtl w:val="0"/>
+        <w:rPr>
+          <w:u w:val="none"/>
+        </w:rPr>
+      </w:pPr>
+      <w:r>
+        <w:rPr>
+          <w:u w:val="none"/>
           <w:lang w:val="ru-RU"/>
         </w:rPr>
         <w:t>Кнопка</w:t>
@@ -710,10 +1168,34 @@
       <w:r>
         <w:rPr>
           <w:rFonts w:hint="default"/>
-          <w:rtl w:val="0"/>
-          <w:lang w:val="ru-RU"/>
-        </w:rPr>
-        <w:t xml:space="preserve"> Сводника (открывает форму для просмотра и редактирования успеваемости)</w:t>
+          <w:u w:val="none"/>
+          <w:lang w:val="ru-RU"/>
+        </w:rPr>
+        <w:t xml:space="preserve"> «Сводник» (открывает страницу для внесения редактирования изменений в посещаемости)</w:t>
+      </w:r>
+    </w:p>
+    <w:p>
+      <w:pPr>
+        <w:numPr>
+          <w:ilvl w:val="0"/>
+          <w:numId w:val="5"/>
+        </w:numPr>
+        <w:ind w:left="720" w:hanging="360"/>
+      </w:pPr>
+      <w:r>
+        <w:rPr>
+          <w:rtl w:val="0"/>
+          <w:lang w:val="ru-RU"/>
+        </w:rPr>
+        <w:t>Кнопка</w:t>
+      </w:r>
+      <w:r>
+        <w:rPr>
+          <w:rFonts w:hint="default"/>
+          <w:rtl w:val="0"/>
+          <w:lang w:val="ru-RU"/>
+        </w:rPr>
+        <w:t xml:space="preserve"> Сводника (открывает страницу для просмотра и редактирования успеваемости)</w:t>
       </w:r>
     </w:p>
     <w:p>
@@ -963,6 +1445,128 @@
 <file path=word/numbering.xml><?xml version="1.0" encoding="utf-8"?>
 <w:numbering xmlns:wpc="http://schemas.microsoft.com/office/word/2010/wordprocessingCanvas" xmlns:mc="http://schemas.openxmlformats.org/markup-compatibility/2006" xmlns:o="urn:schemas-microsoft-com:office:office" xmlns:r="http://schemas.openxmlformats.org/officeDocument/2006/relationships" xmlns:m="http://schemas.openxmlformats.org/officeDocument/2006/math" xmlns:v="urn:schemas-microsoft-com:vml" xmlns:wp14="http://schemas.microsoft.com/office/word/2010/wordprocessingDrawing" xmlns:wp="http://schemas.openxmlformats.org/drawingml/2006/wordprocessingDrawing" xmlns:w10="urn:schemas-microsoft-com:office:word" xmlns:w="http://schemas.openxmlformats.org/wordprocessingml/2006/main" xmlns:w14="http://schemas.microsoft.com/office/word/2010/wordml" xmlns:wpg="http://schemas.microsoft.com/office/word/2010/wordprocessingGroup" xmlns:wpi="http://schemas.microsoft.com/office/word/2010/wordprocessingInk" xmlns:wne="http://schemas.microsoft.com/office/word/2006/wordml" xmlns:wps="http://schemas.microsoft.com/office/word/2010/wordprocessingShape" xmlns:wpsCustomData="http://www.wps.cn/officeDocument/2013/wpsCustomData" mc:Ignorable="w14 wp14">
   <w:abstractNum w:abstractNumId="0">
+    <w:nsid w:val="9F3A1F3E"/>
+    <w:multiLevelType w:val="multilevel"/>
+    <w:tmpl w:val="9F3A1F3E"/>
+    <w:lvl w:ilvl="0" w:tentative="0">
+      <w:start w:val="1"/>
+      <w:numFmt w:val="decimal"/>
+      <w:suff w:val="space"/>
+      <w:lvlText w:val="%1"/>
+      <w:lvlJc w:val="left"/>
+      <w:pPr>
+        <w:ind w:left="0" w:leftChars="0" w:firstLine="0" w:firstLineChars="0"/>
+      </w:pPr>
+      <w:rPr>
+        <w:rFonts w:hint="default"/>
+      </w:rPr>
+    </w:lvl>
+    <w:lvl w:ilvl="1" w:tentative="0">
+      <w:start w:val="1"/>
+      <w:numFmt w:val="decimal"/>
+      <w:suff w:val="space"/>
+      <w:lvlText w:val="%1.%2"/>
+      <w:lvlJc w:val="left"/>
+      <w:pPr>
+        <w:ind w:left="0" w:leftChars="0" w:firstLine="0" w:firstLineChars="0"/>
+      </w:pPr>
+      <w:rPr>
+        <w:rFonts w:hint="default"/>
+      </w:rPr>
+    </w:lvl>
+    <w:lvl w:ilvl="2" w:tentative="0">
+      <w:start w:val="1"/>
+      <w:numFmt w:val="decimal"/>
+      <w:suff w:val="space"/>
+      <w:lvlText w:val="%1.%2.%3"/>
+      <w:lvlJc w:val="left"/>
+      <w:pPr>
+        <w:ind w:left="0" w:leftChars="0" w:firstLine="0" w:firstLineChars="0"/>
+      </w:pPr>
+      <w:rPr>
+        <w:rFonts w:hint="default"/>
+      </w:rPr>
+    </w:lvl>
+    <w:lvl w:ilvl="3" w:tentative="0">
+      <w:start w:val="1"/>
+      <w:numFmt w:val="decimal"/>
+      <w:suff w:val="space"/>
+      <w:lvlText w:val="%1.%2.%3.%4"/>
+      <w:lvlJc w:val="left"/>
+      <w:pPr>
+        <w:ind w:left="0" w:leftChars="0" w:firstLine="0" w:firstLineChars="0"/>
+      </w:pPr>
+      <w:rPr>
+        <w:rFonts w:hint="default"/>
+      </w:rPr>
+    </w:lvl>
+    <w:lvl w:ilvl="4" w:tentative="0">
+      <w:start w:val="1"/>
+      <w:numFmt w:val="decimal"/>
+      <w:suff w:val="space"/>
+      <w:lvlText w:val="%1.%2.%3.%4.%5"/>
+      <w:lvlJc w:val="left"/>
+      <w:pPr>
+        <w:ind w:left="0" w:leftChars="0" w:firstLine="0" w:firstLineChars="0"/>
+      </w:pPr>
+      <w:rPr>
+        <w:rFonts w:hint="default"/>
+      </w:rPr>
+    </w:lvl>
+    <w:lvl w:ilvl="5" w:tentative="0">
+      <w:start w:val="1"/>
+      <w:numFmt w:val="decimal"/>
+      <w:suff w:val="space"/>
+      <w:lvlText w:val="%1.%2.%3.%4.%5.%6"/>
+      <w:lvlJc w:val="left"/>
+      <w:pPr>
+        <w:ind w:left="0" w:leftChars="0" w:firstLine="0" w:firstLineChars="0"/>
+      </w:pPr>
+      <w:rPr>
+        <w:rFonts w:hint="default"/>
+      </w:rPr>
+    </w:lvl>
+    <w:lvl w:ilvl="6" w:tentative="0">
+      <w:start w:val="1"/>
+      <w:numFmt w:val="decimal"/>
+      <w:suff w:val="space"/>
+      <w:lvlText w:val="%1.%2.%3.%4.%5.%6.%7"/>
+      <w:lvlJc w:val="left"/>
+      <w:pPr>
+        <w:ind w:left="0" w:leftChars="0" w:firstLine="0" w:firstLineChars="0"/>
+      </w:pPr>
+      <w:rPr>
+        <w:rFonts w:hint="default"/>
+      </w:rPr>
+    </w:lvl>
+    <w:lvl w:ilvl="7" w:tentative="0">
+      <w:start w:val="1"/>
+      <w:numFmt w:val="decimal"/>
+      <w:suff w:val="space"/>
+      <w:lvlText w:val="%1.%2.%3.%4.%5.%6.%7.%8"/>
+      <w:lvlJc w:val="left"/>
+      <w:pPr>
+        <w:ind w:left="0" w:leftChars="0" w:firstLine="0" w:firstLineChars="0"/>
+      </w:pPr>
+      <w:rPr>
+        <w:rFonts w:hint="default"/>
+      </w:rPr>
+    </w:lvl>
+    <w:lvl w:ilvl="8" w:tentative="0">
+      <w:start w:val="1"/>
+      <w:numFmt w:val="decimal"/>
+      <w:suff w:val="space"/>
+      <w:lvlText w:val="%1.%2.%3.%4.%5.%6.%7.%8.%9"/>
+      <w:lvlJc w:val="left"/>
+      <w:pPr>
+        <w:ind w:left="0" w:leftChars="0" w:firstLine="0" w:firstLineChars="0"/>
+      </w:pPr>
+      <w:rPr>
+        <w:rFonts w:hint="default"/>
+      </w:rPr>
+    </w:lvl>
+  </w:abstractNum>
+  <w:abstractNum w:abstractNumId="1">
     <w:nsid w:val="B5E306ED"/>
     <w:multiLevelType w:val="multilevel"/>
     <w:tmpl w:val="B5E306ED"/>
@@ -1075,7 +1679,7 @@
       </w:rPr>
     </w:lvl>
   </w:abstractNum>
-  <w:abstractNum w:abstractNumId="1">
+  <w:abstractNum w:abstractNumId="2">
     <w:nsid w:val="CF092B84"/>
     <w:multiLevelType w:val="multilevel"/>
     <w:tmpl w:val="CF092B84"/>
@@ -1188,7 +1792,7 @@
       </w:rPr>
     </w:lvl>
   </w:abstractNum>
-  <w:abstractNum w:abstractNumId="2">
+  <w:abstractNum w:abstractNumId="3">
     <w:nsid w:val="0053208E"/>
     <w:multiLevelType w:val="multilevel"/>
     <w:tmpl w:val="0053208E"/>
@@ -1301,7 +1905,7 @@
       </w:rPr>
     </w:lvl>
   </w:abstractNum>
-  <w:abstractNum w:abstractNumId="3">
+  <w:abstractNum w:abstractNumId="4">
     <w:nsid w:val="59ADCABA"/>
     <w:multiLevelType w:val="multilevel"/>
     <w:tmpl w:val="59ADCABA"/>
@@ -1415,16 +2019,19 @@
     </w:lvl>
   </w:abstractNum>
   <w:num w:numId="1">
+    <w:abstractNumId w:val="3"/>
+  </w:num>
+  <w:num w:numId="2">
     <w:abstractNumId w:val="2"/>
   </w:num>
-  <w:num w:numId="2">
-    <w:abstractNumId w:val="1"/>
-  </w:num>
   <w:num w:numId="3">
-    <w:abstractNumId w:val="3"/>
+    <w:abstractNumId w:val="4"/>
   </w:num>
   <w:num w:numId="4">
     <w:abstractNumId w:val="0"/>
+  </w:num>
+  <w:num w:numId="5">
+    <w:abstractNumId w:val="1"/>
   </w:num>
 </w:numbering>
 </file>
@@ -1440,7 +2047,7 @@
     <w:pPrDefault/>
   </w:docDefaults>
   <w:latentStyles w:count="260" w:defQFormat="0" w:defUnhideWhenUsed="1" w:defSemiHidden="1" w:defUIPriority="99" w:defLockedState="0">
-    <w:lsdException w:unhideWhenUsed="0" w:uiPriority="0" w:semiHidden="0" w:name="Normal"/>
+    <w:lsdException w:qFormat="1" w:unhideWhenUsed="0" w:uiPriority="0" w:semiHidden="0" w:name="Normal"/>
     <w:lsdException w:unhideWhenUsed="0" w:uiPriority="0" w:semiHidden="0" w:name="heading 1"/>
     <w:lsdException w:unhideWhenUsed="0" w:uiPriority="0" w:semiHidden="0" w:name="heading 2"/>
     <w:lsdException w:unhideWhenUsed="0" w:uiPriority="0" w:semiHidden="0" w:name="heading 3"/>
@@ -1593,6 +2200,7 @@
   </w:latentStyles>
   <w:style w:type="paragraph" w:default="1" w:styleId="1">
     <w:name w:val="Normal"/>
+    <w:qFormat/>
     <w:uiPriority w:val="0"/>
     <w:pPr>
       <w:spacing w:line="276" w:lineRule="auto"/>
